--- a/лаб1 игс.docx
+++ b/лаб1 игс.docx
@@ -1,6 +1,6 @@
 
 <file path=word/document.xml><?xml version="1.0" encoding="utf-8"?>
-<w:document xmlns:wpc="http://schemas.microsoft.com/office/word/2010/wordprocessingCanvas" xmlns:mc="http://schemas.openxmlformats.org/markup-compatibility/2006" xmlns:o="urn:schemas-microsoft-com:office:office" xmlns:r="http://schemas.openxmlformats.org/officeDocument/2006/relationships" xmlns:m="http://schemas.openxmlformats.org/officeDocument/2006/math" xmlns:v="urn:schemas-microsoft-com:vml" xmlns:wp14="http://schemas.microsoft.com/office/word/2010/wordprocessingDrawing" xmlns:wp="http://schemas.openxmlformats.org/drawingml/2006/wordprocessingDrawing" xmlns:w10="urn:schemas-microsoft-com:office:word" xmlns:w="http://schemas.openxmlformats.org/wordprocessingml/2006/main" xmlns:w14="http://schemas.microsoft.com/office/word/2010/wordml" xmlns:w15="http://schemas.microsoft.com/office/word/2012/wordml" xmlns:wpg="http://schemas.microsoft.com/office/word/2010/wordprocessingGroup" xmlns:wpi="http://schemas.microsoft.com/office/word/2010/wordprocessingInk" xmlns:wne="http://schemas.microsoft.com/office/word/2006/wordml" xmlns:wps="http://schemas.microsoft.com/office/word/2010/wordprocessingShape" mc:Ignorable="w14 w15 wp14">
+<w:document xmlns:wpc="http://schemas.microsoft.com/office/word/2010/wordprocessingCanvas" xmlns:cx="http://schemas.microsoft.com/office/drawing/2014/chartex" xmlns:mc="http://schemas.openxmlformats.org/markup-compatibility/2006" xmlns:o="urn:schemas-microsoft-com:office:office" xmlns:r="http://schemas.openxmlformats.org/officeDocument/2006/relationships" xmlns:m="http://schemas.openxmlformats.org/officeDocument/2006/math" xmlns:v="urn:schemas-microsoft-com:vml" xmlns:wp14="http://schemas.microsoft.com/office/word/2010/wordprocessingDrawing" xmlns:wp="http://schemas.openxmlformats.org/drawingml/2006/wordprocessingDrawing" xmlns:w10="urn:schemas-microsoft-com:office:word" xmlns:w="http://schemas.openxmlformats.org/wordprocessingml/2006/main" xmlns:w14="http://schemas.microsoft.com/office/word/2010/wordml" xmlns:w15="http://schemas.microsoft.com/office/word/2012/wordml" xmlns:w16se="http://schemas.microsoft.com/office/word/2015/wordml/symex" xmlns:wpg="http://schemas.microsoft.com/office/word/2010/wordprocessingGroup" xmlns:wpi="http://schemas.microsoft.com/office/word/2010/wordprocessingInk" xmlns:wne="http://schemas.microsoft.com/office/word/2006/wordml" xmlns:wps="http://schemas.microsoft.com/office/word/2010/wordprocessingShape" mc:Ignorable="w14 w15 w16se wp14">
   <w:body>
     <w:p>
       <w:pPr>
@@ -376,7 +376,6 @@
           <w:rFonts w:ascii="Times New Roman" w:hAnsi="Times New Roman"/>
           <w:sz w:val="32"/>
           <w:szCs w:val="32"/>
-          <w:lang w:val="en-US"/>
         </w:rPr>
       </w:pPr>
       <w:r>
@@ -396,14 +395,11 @@
         </w:rPr>
         <w:t>Autocad</w:t>
       </w:r>
-      <w:bookmarkStart w:id="0" w:name="_GoBack"/>
-      <w:bookmarkEnd w:id="0"/>
       <w:r>
         <w:rPr>
           <w:rFonts w:ascii="Times New Roman" w:hAnsi="Times New Roman"/>
           <w:sz w:val="32"/>
           <w:szCs w:val="32"/>
-          <w:lang w:val="en-US"/>
         </w:rPr>
         <w:t xml:space="preserve"> 2020</w:t>
       </w:r>
@@ -766,6 +762,50 @@
           <w:szCs w:val="28"/>
         </w:rPr>
         <w:t>Настройка среды</w:t>
+      </w:r>
+    </w:p>
+    <w:p>
+      <w:pPr>
+        <w:pStyle w:val="a5"/>
+        <w:ind w:left="0"/>
+        <w:jc w:val="center"/>
+        <w:rPr>
+          <w:sz w:val="28"/>
+          <w:szCs w:val="28"/>
+        </w:rPr>
+      </w:pPr>
+    </w:p>
+    <w:p>
+      <w:pPr>
+        <w:pStyle w:val="a5"/>
+        <w:ind w:left="0"/>
+        <w:jc w:val="both"/>
+        <w:rPr>
+          <w:sz w:val="28"/>
+          <w:szCs w:val="28"/>
+        </w:rPr>
+      </w:pPr>
+      <w:r>
+        <w:rPr>
+          <w:sz w:val="28"/>
+          <w:szCs w:val="28"/>
+        </w:rPr>
+        <w:t xml:space="preserve">Для начала настраиваем среду рисования, ставим шаги привязок по Х и </w:t>
+      </w:r>
+      <w:r>
+        <w:rPr>
+          <w:sz w:val="28"/>
+          <w:szCs w:val="28"/>
+          <w:lang w:val="en-US"/>
+        </w:rPr>
+        <w:t>Y</w:t>
+      </w:r>
+      <w:r>
+        <w:rPr>
+          <w:sz w:val="28"/>
+          <w:szCs w:val="28"/>
+        </w:rPr>
+        <w:t xml:space="preserve"> равные 5.</w:t>
       </w:r>
     </w:p>
     <w:p>
@@ -1020,7 +1060,6 @@
           <w:sz w:val="28"/>
           <w:szCs w:val="28"/>
         </w:rPr>
-        <w:lastRenderedPageBreak/>
         <w:t>Выполнение заданий</w:t>
       </w:r>
     </w:p>
@@ -1063,6 +1102,53 @@
           <w:szCs w:val="28"/>
         </w:rPr>
       </w:pPr>
+    </w:p>
+    <w:p>
+      <w:pPr>
+        <w:pStyle w:val="a5"/>
+        <w:ind w:left="0"/>
+        <w:jc w:val="center"/>
+        <w:rPr>
+          <w:sz w:val="28"/>
+          <w:szCs w:val="28"/>
+        </w:rPr>
+      </w:pPr>
+      <w:r>
+        <w:rPr>
+          <w:sz w:val="28"/>
+          <w:szCs w:val="28"/>
+        </w:rPr>
+        <w:t>Строим о</w:t>
+      </w:r>
+      <w:r>
+        <w:rPr>
+          <w:sz w:val="28"/>
+          <w:szCs w:val="28"/>
+        </w:rPr>
+        <w:t xml:space="preserve">кружность с центром (100,180) и радиусом </w:t>
+      </w:r>
+      <w:r>
+        <w:rPr>
+          <w:sz w:val="28"/>
+          <w:szCs w:val="28"/>
+          <w:lang w:val="en-US"/>
+        </w:rPr>
+        <w:t>r</w:t>
+      </w:r>
+      <w:r>
+        <w:rPr>
+          <w:sz w:val="28"/>
+          <w:szCs w:val="28"/>
+        </w:rPr>
+        <w:t xml:space="preserve"> = 20</w:t>
+      </w:r>
+      <w:r>
+        <w:rPr>
+          <w:sz w:val="28"/>
+          <w:szCs w:val="28"/>
+        </w:rPr>
+        <w:t xml:space="preserve"> выбирая операцию «Окружность»</w:t>
+      </w:r>
     </w:p>
     <w:p>
       <w:pPr>
@@ -1263,35 +1349,7 @@
           <w:sz w:val="28"/>
           <w:szCs w:val="28"/>
         </w:rPr>
-        <w:t xml:space="preserve">Рисунок 2. </w:t>
-      </w:r>
-      <w:r>
-        <w:rPr>
-          <w:sz w:val="28"/>
-          <w:szCs w:val="28"/>
-        </w:rPr>
-        <w:t>Аналогичная о</w:t>
-      </w:r>
-      <w:r>
-        <w:rPr>
-          <w:sz w:val="28"/>
-          <w:szCs w:val="28"/>
-        </w:rPr>
-        <w:t>кружнос</w:t>
-      </w:r>
-      <w:r>
-        <w:rPr>
-          <w:sz w:val="28"/>
-          <w:szCs w:val="28"/>
-        </w:rPr>
-        <w:t>ть с центром (18</w:t>
-      </w:r>
-      <w:r>
-        <w:rPr>
-          <w:sz w:val="28"/>
-          <w:szCs w:val="28"/>
-        </w:rPr>
-        <w:t xml:space="preserve">0,180) и радиусом </w:t>
+        <w:t xml:space="preserve">Рисунок 2. Аналогичная окружность с центром (180,180) и радиусом </w:t>
       </w:r>
       <w:r>
         <w:rPr>
@@ -1328,6 +1386,80 @@
         <w:rPr>
           <w:sz w:val="28"/>
           <w:szCs w:val="28"/>
+        </w:rPr>
+      </w:pPr>
+    </w:p>
+    <w:p>
+      <w:pPr>
+        <w:pStyle w:val="a5"/>
+        <w:ind w:left="0"/>
+        <w:jc w:val="center"/>
+        <w:rPr>
+          <w:sz w:val="28"/>
+          <w:szCs w:val="28"/>
+        </w:rPr>
+      </w:pPr>
+    </w:p>
+    <w:p>
+      <w:pPr>
+        <w:pStyle w:val="a5"/>
+        <w:ind w:left="0"/>
+        <w:jc w:val="center"/>
+        <w:rPr>
+          <w:sz w:val="28"/>
+          <w:szCs w:val="28"/>
+        </w:rPr>
+      </w:pPr>
+    </w:p>
+    <w:p>
+      <w:pPr>
+        <w:pStyle w:val="a5"/>
+        <w:ind w:left="0"/>
+        <w:jc w:val="center"/>
+        <w:rPr>
+          <w:sz w:val="28"/>
+          <w:szCs w:val="28"/>
+        </w:rPr>
+      </w:pPr>
+    </w:p>
+    <w:p>
+      <w:pPr>
+        <w:pStyle w:val="a5"/>
+        <w:ind w:left="0"/>
+        <w:jc w:val="both"/>
+        <w:rPr>
+          <w:sz w:val="28"/>
+          <w:szCs w:val="28"/>
+        </w:rPr>
+      </w:pPr>
+      <w:r>
+        <w:rPr>
+          <w:sz w:val="28"/>
+          <w:szCs w:val="28"/>
+        </w:rPr>
+        <w:lastRenderedPageBreak/>
+        <w:t>Включаем объектную привязку «Касательная» и проводим касательную линию по нижним точкам окружностей.</w:t>
+      </w:r>
+    </w:p>
+    <w:p>
+      <w:pPr>
+        <w:pStyle w:val="a5"/>
+        <w:ind w:left="0"/>
+        <w:jc w:val="center"/>
+        <w:rPr>
+          <w:sz w:val="28"/>
+          <w:szCs w:val="28"/>
+        </w:rPr>
+      </w:pPr>
+    </w:p>
+    <w:p>
+      <w:pPr>
+        <w:pStyle w:val="a5"/>
+        <w:ind w:left="0"/>
+        <w:jc w:val="center"/>
+        <w:rPr>
+          <w:sz w:val="28"/>
+          <w:szCs w:val="28"/>
           <w:lang w:val="en-US"/>
         </w:rPr>
       </w:pPr>
@@ -1337,7 +1469,6 @@
           <w:sz w:val="28"/>
           <w:szCs w:val="28"/>
         </w:rPr>
-        <w:lastRenderedPageBreak/>
         <w:drawing>
           <wp:inline distT="0" distB="0" distL="0" distR="0">
             <wp:extent cx="6391275" cy="2781300"/>
@@ -1440,6 +1571,35 @@
       <w:pPr>
         <w:pStyle w:val="a5"/>
         <w:ind w:left="0"/>
+        <w:jc w:val="both"/>
+        <w:rPr>
+          <w:sz w:val="28"/>
+          <w:szCs w:val="28"/>
+        </w:rPr>
+      </w:pPr>
+      <w:r>
+        <w:rPr>
+          <w:sz w:val="28"/>
+          <w:szCs w:val="28"/>
+        </w:rPr>
+        <w:t>С помощью операции «Отразить зеркально» строим верхнюю симметричную касательную линию</w:t>
+      </w:r>
+    </w:p>
+    <w:p>
+      <w:pPr>
+        <w:pStyle w:val="a5"/>
+        <w:ind w:left="0"/>
+        <w:jc w:val="center"/>
+        <w:rPr>
+          <w:sz w:val="28"/>
+          <w:szCs w:val="28"/>
+        </w:rPr>
+      </w:pPr>
+    </w:p>
+    <w:p>
+      <w:pPr>
+        <w:pStyle w:val="a5"/>
+        <w:ind w:left="0"/>
         <w:jc w:val="center"/>
         <w:rPr>
           <w:sz w:val="28"/>
@@ -1552,6 +1712,113 @@
           <w:szCs w:val="28"/>
         </w:rPr>
       </w:pPr>
+    </w:p>
+    <w:p>
+      <w:pPr>
+        <w:pStyle w:val="a5"/>
+        <w:ind w:left="0"/>
+        <w:jc w:val="center"/>
+        <w:rPr>
+          <w:sz w:val="28"/>
+          <w:szCs w:val="28"/>
+        </w:rPr>
+      </w:pPr>
+    </w:p>
+    <w:p>
+      <w:pPr>
+        <w:pStyle w:val="a5"/>
+        <w:ind w:left="0"/>
+        <w:jc w:val="center"/>
+        <w:rPr>
+          <w:sz w:val="28"/>
+          <w:szCs w:val="28"/>
+        </w:rPr>
+      </w:pPr>
+    </w:p>
+    <w:p>
+      <w:pPr>
+        <w:pStyle w:val="a5"/>
+        <w:ind w:left="0"/>
+        <w:jc w:val="center"/>
+        <w:rPr>
+          <w:sz w:val="28"/>
+          <w:szCs w:val="28"/>
+        </w:rPr>
+      </w:pPr>
+    </w:p>
+    <w:p>
+      <w:pPr>
+        <w:pStyle w:val="a5"/>
+        <w:ind w:left="0"/>
+        <w:jc w:val="center"/>
+        <w:rPr>
+          <w:sz w:val="28"/>
+          <w:szCs w:val="28"/>
+        </w:rPr>
+      </w:pPr>
+    </w:p>
+    <w:p>
+      <w:pPr>
+        <w:pStyle w:val="a5"/>
+        <w:ind w:left="0"/>
+        <w:jc w:val="center"/>
+        <w:rPr>
+          <w:sz w:val="28"/>
+          <w:szCs w:val="28"/>
+        </w:rPr>
+      </w:pPr>
+    </w:p>
+    <w:p>
+      <w:pPr>
+        <w:pStyle w:val="a5"/>
+        <w:ind w:left="0"/>
+        <w:jc w:val="center"/>
+        <w:rPr>
+          <w:sz w:val="28"/>
+          <w:szCs w:val="28"/>
+        </w:rPr>
+      </w:pPr>
+    </w:p>
+    <w:p>
+      <w:pPr>
+        <w:pStyle w:val="a5"/>
+        <w:ind w:left="0"/>
+        <w:jc w:val="both"/>
+        <w:rPr>
+          <w:sz w:val="28"/>
+          <w:szCs w:val="28"/>
+        </w:rPr>
+      </w:pPr>
+      <w:r>
+        <w:rPr>
+          <w:sz w:val="28"/>
+          <w:szCs w:val="28"/>
+        </w:rPr>
+        <w:lastRenderedPageBreak/>
+        <w:t>Используя операцию «Обрезать», выбираем сначала линии границы обрезаемой области, а затем сами линии, которые требуется обрезать.</w:t>
+      </w:r>
+    </w:p>
+    <w:p>
+      <w:pPr>
+        <w:pStyle w:val="a5"/>
+        <w:ind w:left="0"/>
+        <w:jc w:val="both"/>
+        <w:rPr>
+          <w:sz w:val="28"/>
+          <w:szCs w:val="28"/>
+        </w:rPr>
+      </w:pPr>
+    </w:p>
+    <w:p>
+      <w:pPr>
+        <w:pStyle w:val="a5"/>
+        <w:ind w:left="0"/>
+        <w:jc w:val="center"/>
+        <w:rPr>
+          <w:sz w:val="28"/>
+          <w:szCs w:val="28"/>
+        </w:rPr>
+      </w:pPr>
       <w:r>
         <w:rPr>
           <w:noProof/>
@@ -1618,6 +1885,17 @@
           <w:szCs w:val="28"/>
         </w:rPr>
       </w:pPr>
+    </w:p>
+    <w:p>
+      <w:pPr>
+        <w:pStyle w:val="a5"/>
+        <w:ind w:left="0"/>
+        <w:jc w:val="center"/>
+        <w:rPr>
+          <w:sz w:val="28"/>
+          <w:szCs w:val="28"/>
+        </w:rPr>
+      </w:pPr>
       <w:r>
         <w:rPr>
           <w:sz w:val="28"/>
@@ -1636,11 +1914,50 @@
           <w:szCs w:val="28"/>
         </w:rPr>
       </w:pPr>
+    </w:p>
+    <w:p>
+      <w:pPr>
+        <w:pStyle w:val="a5"/>
+        <w:ind w:left="0"/>
+        <w:jc w:val="center"/>
+        <w:rPr>
+          <w:sz w:val="28"/>
+          <w:szCs w:val="28"/>
+        </w:rPr>
+      </w:pPr>
+    </w:p>
+    <w:p>
+      <w:pPr>
+        <w:pStyle w:val="a5"/>
+        <w:ind w:left="0"/>
+        <w:jc w:val="both"/>
+        <w:rPr>
+          <w:sz w:val="28"/>
+          <w:szCs w:val="28"/>
+        </w:rPr>
+      </w:pPr>
+      <w:r>
+        <w:rPr>
+          <w:sz w:val="28"/>
+          <w:szCs w:val="28"/>
+        </w:rPr>
+        <w:t>В результате, получаем готовый чертеж.</w:t>
+      </w:r>
+    </w:p>
+    <w:p>
+      <w:pPr>
+        <w:pStyle w:val="a5"/>
+        <w:ind w:left="0"/>
+        <w:jc w:val="center"/>
+        <w:rPr>
+          <w:sz w:val="28"/>
+          <w:szCs w:val="28"/>
+        </w:rPr>
+      </w:pPr>
       <w:r>
         <w:rPr>
           <w:noProof/>
         </w:rPr>
-        <w:lastRenderedPageBreak/>
         <w:drawing>
           <wp:inline distT="0" distB="0" distL="0" distR="0" wp14:anchorId="2E496CE5" wp14:editId="67574049">
             <wp:extent cx="6390005" cy="2780030"/>
@@ -1728,11 +2045,110 @@
           <w:szCs w:val="28"/>
         </w:rPr>
       </w:pPr>
-      <w:r>
-        <w:rPr>
-          <w:sz w:val="28"/>
-          <w:szCs w:val="28"/>
-        </w:rPr>
+    </w:p>
+    <w:p>
+      <w:pPr>
+        <w:pStyle w:val="a5"/>
+        <w:ind w:left="0"/>
+        <w:jc w:val="center"/>
+        <w:rPr>
+          <w:sz w:val="28"/>
+          <w:szCs w:val="28"/>
+        </w:rPr>
+      </w:pPr>
+    </w:p>
+    <w:p>
+      <w:pPr>
+        <w:pStyle w:val="a5"/>
+        <w:ind w:left="0"/>
+        <w:jc w:val="center"/>
+        <w:rPr>
+          <w:sz w:val="28"/>
+          <w:szCs w:val="28"/>
+        </w:rPr>
+      </w:pPr>
+    </w:p>
+    <w:p>
+      <w:pPr>
+        <w:pStyle w:val="a5"/>
+        <w:ind w:left="0"/>
+        <w:jc w:val="center"/>
+        <w:rPr>
+          <w:sz w:val="28"/>
+          <w:szCs w:val="28"/>
+        </w:rPr>
+      </w:pPr>
+    </w:p>
+    <w:p>
+      <w:pPr>
+        <w:pStyle w:val="a5"/>
+        <w:ind w:left="0"/>
+        <w:jc w:val="center"/>
+        <w:rPr>
+          <w:sz w:val="28"/>
+          <w:szCs w:val="28"/>
+        </w:rPr>
+      </w:pPr>
+    </w:p>
+    <w:p>
+      <w:pPr>
+        <w:pStyle w:val="a5"/>
+        <w:ind w:left="0"/>
+        <w:jc w:val="center"/>
+        <w:rPr>
+          <w:sz w:val="28"/>
+          <w:szCs w:val="28"/>
+        </w:rPr>
+      </w:pPr>
+    </w:p>
+    <w:p>
+      <w:pPr>
+        <w:pStyle w:val="a5"/>
+        <w:ind w:left="0"/>
+        <w:jc w:val="center"/>
+        <w:rPr>
+          <w:sz w:val="28"/>
+          <w:szCs w:val="28"/>
+        </w:rPr>
+      </w:pPr>
+    </w:p>
+    <w:p>
+      <w:pPr>
+        <w:pStyle w:val="a5"/>
+        <w:ind w:left="0"/>
+        <w:jc w:val="center"/>
+        <w:rPr>
+          <w:sz w:val="28"/>
+          <w:szCs w:val="28"/>
+        </w:rPr>
+      </w:pPr>
+    </w:p>
+    <w:p>
+      <w:pPr>
+        <w:pStyle w:val="a5"/>
+        <w:ind w:left="0"/>
+        <w:rPr>
+          <w:sz w:val="28"/>
+          <w:szCs w:val="28"/>
+        </w:rPr>
+      </w:pPr>
+    </w:p>
+    <w:p>
+      <w:pPr>
+        <w:pStyle w:val="a5"/>
+        <w:ind w:left="0"/>
+        <w:jc w:val="center"/>
+        <w:rPr>
+          <w:sz w:val="28"/>
+          <w:szCs w:val="28"/>
+        </w:rPr>
+      </w:pPr>
+      <w:r>
+        <w:rPr>
+          <w:sz w:val="28"/>
+          <w:szCs w:val="28"/>
+        </w:rPr>
+        <w:lastRenderedPageBreak/>
         <w:t>Практическое задание № 2</w:t>
       </w:r>
     </w:p>
@@ -1741,6 +2157,35 @@
         <w:pStyle w:val="a5"/>
         <w:ind w:left="0"/>
         <w:jc w:val="center"/>
+        <w:rPr>
+          <w:sz w:val="28"/>
+          <w:szCs w:val="28"/>
+        </w:rPr>
+      </w:pPr>
+    </w:p>
+    <w:p>
+      <w:pPr>
+        <w:pStyle w:val="a5"/>
+        <w:ind w:left="0"/>
+        <w:jc w:val="both"/>
+        <w:rPr>
+          <w:sz w:val="28"/>
+          <w:szCs w:val="28"/>
+        </w:rPr>
+      </w:pPr>
+      <w:r>
+        <w:rPr>
+          <w:sz w:val="28"/>
+          <w:szCs w:val="28"/>
+        </w:rPr>
+        <w:t>Рисуем пару окружностей как в прошлом задании</w:t>
+      </w:r>
+    </w:p>
+    <w:p>
+      <w:pPr>
+        <w:pStyle w:val="a5"/>
+        <w:ind w:left="0"/>
+        <w:jc w:val="both"/>
         <w:rPr>
           <w:sz w:val="28"/>
           <w:szCs w:val="28"/>
@@ -1842,6 +2287,35 @@
       <w:pPr>
         <w:pStyle w:val="a5"/>
         <w:ind w:left="0"/>
+        <w:jc w:val="both"/>
+        <w:rPr>
+          <w:sz w:val="28"/>
+          <w:szCs w:val="28"/>
+        </w:rPr>
+      </w:pPr>
+      <w:r>
+        <w:rPr>
+          <w:sz w:val="28"/>
+          <w:szCs w:val="28"/>
+        </w:rPr>
+        <w:t>Смещаем окружность внутрь на расстояние 10 с помощью операции «Сместить».</w:t>
+      </w:r>
+    </w:p>
+    <w:p>
+      <w:pPr>
+        <w:pStyle w:val="a5"/>
+        <w:ind w:left="0"/>
+        <w:jc w:val="both"/>
+        <w:rPr>
+          <w:sz w:val="28"/>
+          <w:szCs w:val="28"/>
+        </w:rPr>
+      </w:pPr>
+    </w:p>
+    <w:p>
+      <w:pPr>
+        <w:pStyle w:val="a5"/>
+        <w:ind w:left="0"/>
         <w:jc w:val="center"/>
         <w:rPr>
           <w:sz w:val="28"/>
@@ -1854,7 +2328,6 @@
           <w:sz w:val="28"/>
           <w:szCs w:val="28"/>
         </w:rPr>
-        <w:lastRenderedPageBreak/>
         <w:drawing>
           <wp:inline distT="0" distB="0" distL="0" distR="0">
             <wp:extent cx="6381750" cy="2743200"/>
@@ -1970,6 +2443,102 @@
           <w:szCs w:val="28"/>
         </w:rPr>
       </w:pPr>
+    </w:p>
+    <w:p>
+      <w:pPr>
+        <w:pStyle w:val="a5"/>
+        <w:ind w:left="0"/>
+        <w:jc w:val="center"/>
+        <w:rPr>
+          <w:sz w:val="28"/>
+          <w:szCs w:val="28"/>
+        </w:rPr>
+      </w:pPr>
+    </w:p>
+    <w:p>
+      <w:pPr>
+        <w:pStyle w:val="a5"/>
+        <w:ind w:left="0"/>
+        <w:jc w:val="center"/>
+        <w:rPr>
+          <w:sz w:val="28"/>
+          <w:szCs w:val="28"/>
+        </w:rPr>
+      </w:pPr>
+    </w:p>
+    <w:p>
+      <w:pPr>
+        <w:pStyle w:val="a5"/>
+        <w:ind w:left="0"/>
+        <w:jc w:val="center"/>
+        <w:rPr>
+          <w:sz w:val="28"/>
+          <w:szCs w:val="28"/>
+        </w:rPr>
+      </w:pPr>
+    </w:p>
+    <w:p>
+      <w:pPr>
+        <w:pStyle w:val="a5"/>
+        <w:ind w:left="0"/>
+        <w:jc w:val="center"/>
+        <w:rPr>
+          <w:sz w:val="28"/>
+          <w:szCs w:val="28"/>
+        </w:rPr>
+      </w:pPr>
+    </w:p>
+    <w:p>
+      <w:pPr>
+        <w:pStyle w:val="a5"/>
+        <w:ind w:left="0"/>
+        <w:jc w:val="center"/>
+        <w:rPr>
+          <w:sz w:val="28"/>
+          <w:szCs w:val="28"/>
+        </w:rPr>
+      </w:pPr>
+    </w:p>
+    <w:p>
+      <w:pPr>
+        <w:pStyle w:val="a5"/>
+        <w:ind w:left="0"/>
+        <w:jc w:val="both"/>
+        <w:rPr>
+          <w:sz w:val="28"/>
+          <w:szCs w:val="28"/>
+        </w:rPr>
+      </w:pPr>
+      <w:r>
+        <w:rPr>
+          <w:sz w:val="28"/>
+          <w:szCs w:val="28"/>
+        </w:rPr>
+        <w:lastRenderedPageBreak/>
+        <w:t>Аналогично смещаем внутрь праую окружностью. Затем с помощью объектной привзяки «Касательная» строим верхнюю касательную линию к двум внутренним окржностям.</w:t>
+      </w:r>
+    </w:p>
+    <w:p>
+      <w:pPr>
+        <w:pStyle w:val="a5"/>
+        <w:ind w:left="0"/>
+        <w:jc w:val="both"/>
+        <w:rPr>
+          <w:sz w:val="28"/>
+          <w:szCs w:val="28"/>
+        </w:rPr>
+      </w:pPr>
+    </w:p>
+    <w:p>
+      <w:pPr>
+        <w:pStyle w:val="a5"/>
+        <w:ind w:left="0"/>
+        <w:jc w:val="center"/>
+        <w:rPr>
+          <w:sz w:val="28"/>
+          <w:szCs w:val="28"/>
+        </w:rPr>
+      </w:pPr>
       <w:r>
         <w:rPr>
           <w:noProof/>
@@ -2154,6 +2723,17 @@
           <w:szCs w:val="28"/>
         </w:rPr>
       </w:pPr>
+    </w:p>
+    <w:p>
+      <w:pPr>
+        <w:pStyle w:val="a5"/>
+        <w:ind w:left="0"/>
+        <w:jc w:val="center"/>
+        <w:rPr>
+          <w:sz w:val="28"/>
+          <w:szCs w:val="28"/>
+        </w:rPr>
+      </w:pPr>
       <w:r>
         <w:rPr>
           <w:sz w:val="28"/>
@@ -2161,6 +2741,17 @@
         </w:rPr>
         <w:t>Рисунок 11. Отражение вниз зеркально верхней касательной линии</w:t>
       </w:r>
+    </w:p>
+    <w:p>
+      <w:pPr>
+        <w:pStyle w:val="a5"/>
+        <w:ind w:left="0"/>
+        <w:jc w:val="center"/>
+        <w:rPr>
+          <w:sz w:val="28"/>
+          <w:szCs w:val="28"/>
+        </w:rPr>
+      </w:pPr>
     </w:p>
     <w:p>
       <w:pPr>
@@ -2258,6 +2849,35 @@
       <w:pPr>
         <w:pStyle w:val="a5"/>
         <w:ind w:left="0"/>
+        <w:jc w:val="both"/>
+        <w:rPr>
+          <w:sz w:val="28"/>
+          <w:szCs w:val="28"/>
+        </w:rPr>
+      </w:pPr>
+      <w:r>
+        <w:rPr>
+          <w:sz w:val="28"/>
+          <w:szCs w:val="28"/>
+        </w:rPr>
+        <w:t>В результате, получаемый готовый чертеж задания № 2.</w:t>
+      </w:r>
+    </w:p>
+    <w:p>
+      <w:pPr>
+        <w:pStyle w:val="a5"/>
+        <w:ind w:left="0"/>
+        <w:jc w:val="both"/>
+        <w:rPr>
+          <w:sz w:val="28"/>
+          <w:szCs w:val="28"/>
+        </w:rPr>
+      </w:pPr>
+    </w:p>
+    <w:p>
+      <w:pPr>
+        <w:pStyle w:val="a5"/>
+        <w:ind w:left="0"/>
         <w:jc w:val="center"/>
         <w:rPr>
           <w:sz w:val="28"/>
@@ -2384,6 +3004,24 @@
       <w:pPr>
         <w:pStyle w:val="a5"/>
         <w:ind w:left="0"/>
+        <w:jc w:val="both"/>
+        <w:rPr>
+          <w:sz w:val="28"/>
+          <w:szCs w:val="28"/>
+        </w:rPr>
+      </w:pPr>
+      <w:r>
+        <w:rPr>
+          <w:sz w:val="28"/>
+          <w:szCs w:val="28"/>
+        </w:rPr>
+        <w:t>Сначала строим пару окружностей с точно такими же параметрами, как и в прошлых заданиях.</w:t>
+      </w:r>
+    </w:p>
+    <w:p>
+      <w:pPr>
+        <w:pStyle w:val="a5"/>
+        <w:ind w:left="0"/>
         <w:jc w:val="center"/>
         <w:rPr>
           <w:sz w:val="28"/>
@@ -2457,21 +3095,54 @@
           <w:sz w:val="28"/>
           <w:szCs w:val="28"/>
         </w:rPr>
-        <w:t>Рисунок 14</w:t>
-      </w:r>
-      <w:r>
-        <w:rPr>
-          <w:sz w:val="28"/>
-          <w:szCs w:val="28"/>
-        </w:rPr>
-        <w:t>. Создание двух окружностей</w:t>
-      </w:r>
-    </w:p>
-    <w:p>
-      <w:pPr>
-        <w:pStyle w:val="a5"/>
-        <w:ind w:left="0"/>
-        <w:jc w:val="center"/>
+        <w:t>Рисунок 14. Создание двух окружностей</w:t>
+      </w:r>
+    </w:p>
+    <w:p>
+      <w:pPr>
+        <w:pStyle w:val="a5"/>
+        <w:ind w:left="0"/>
+        <w:jc w:val="center"/>
+        <w:rPr>
+          <w:sz w:val="28"/>
+          <w:szCs w:val="28"/>
+        </w:rPr>
+      </w:pPr>
+    </w:p>
+    <w:p>
+      <w:pPr>
+        <w:pStyle w:val="a5"/>
+        <w:ind w:left="0"/>
+        <w:jc w:val="center"/>
+        <w:rPr>
+          <w:sz w:val="28"/>
+          <w:szCs w:val="28"/>
+        </w:rPr>
+      </w:pPr>
+    </w:p>
+    <w:p>
+      <w:pPr>
+        <w:pStyle w:val="a5"/>
+        <w:ind w:left="0"/>
+        <w:jc w:val="both"/>
+        <w:rPr>
+          <w:sz w:val="28"/>
+          <w:szCs w:val="28"/>
+        </w:rPr>
+      </w:pPr>
+      <w:r>
+        <w:rPr>
+          <w:sz w:val="28"/>
+          <w:szCs w:val="28"/>
+        </w:rPr>
+        <w:t>Смещаем левую окружность наружу с помощью операции «Сместить»</w:t>
+      </w:r>
+    </w:p>
+    <w:p>
+      <w:pPr>
+        <w:pStyle w:val="a5"/>
+        <w:ind w:left="0"/>
+        <w:jc w:val="both"/>
         <w:rPr>
           <w:sz w:val="28"/>
           <w:szCs w:val="28"/>
@@ -2579,12 +3250,192 @@
         </w:rPr>
         <w:t>наружу</w:t>
       </w:r>
-    </w:p>
-    <w:p>
-      <w:pPr>
-        <w:pStyle w:val="a5"/>
-        <w:ind w:left="0"/>
-        <w:jc w:val="center"/>
+      <w:r>
+        <w:rPr>
+          <w:sz w:val="28"/>
+          <w:szCs w:val="28"/>
+        </w:rPr>
+        <w:t xml:space="preserve"> на </w:t>
+      </w:r>
+      <w:r>
+        <w:rPr>
+          <w:sz w:val="28"/>
+          <w:szCs w:val="28"/>
+          <w:lang w:val="en-US"/>
+        </w:rPr>
+        <w:t>l</w:t>
+      </w:r>
+      <w:r>
+        <w:rPr>
+          <w:sz w:val="28"/>
+          <w:szCs w:val="28"/>
+        </w:rPr>
+        <w:t xml:space="preserve"> = 10</w:t>
+      </w:r>
+    </w:p>
+    <w:p>
+      <w:pPr>
+        <w:pStyle w:val="a5"/>
+        <w:ind w:left="0"/>
+        <w:jc w:val="center"/>
+        <w:rPr>
+          <w:sz w:val="28"/>
+          <w:szCs w:val="28"/>
+        </w:rPr>
+      </w:pPr>
+    </w:p>
+    <w:p>
+      <w:pPr>
+        <w:pStyle w:val="a5"/>
+        <w:ind w:left="0"/>
+        <w:jc w:val="center"/>
+        <w:rPr>
+          <w:sz w:val="28"/>
+          <w:szCs w:val="28"/>
+        </w:rPr>
+      </w:pPr>
+    </w:p>
+    <w:p>
+      <w:pPr>
+        <w:pStyle w:val="a5"/>
+        <w:ind w:left="0"/>
+        <w:jc w:val="center"/>
+        <w:rPr>
+          <w:sz w:val="28"/>
+          <w:szCs w:val="28"/>
+        </w:rPr>
+      </w:pPr>
+    </w:p>
+    <w:p>
+      <w:pPr>
+        <w:pStyle w:val="a5"/>
+        <w:ind w:left="0"/>
+        <w:jc w:val="center"/>
+        <w:rPr>
+          <w:sz w:val="28"/>
+          <w:szCs w:val="28"/>
+        </w:rPr>
+      </w:pPr>
+    </w:p>
+    <w:p>
+      <w:pPr>
+        <w:pStyle w:val="a5"/>
+        <w:ind w:left="0"/>
+        <w:jc w:val="center"/>
+        <w:rPr>
+          <w:sz w:val="28"/>
+          <w:szCs w:val="28"/>
+        </w:rPr>
+      </w:pPr>
+    </w:p>
+    <w:p>
+      <w:pPr>
+        <w:pStyle w:val="a5"/>
+        <w:ind w:left="0"/>
+        <w:jc w:val="center"/>
+        <w:rPr>
+          <w:sz w:val="28"/>
+          <w:szCs w:val="28"/>
+        </w:rPr>
+      </w:pPr>
+    </w:p>
+    <w:p>
+      <w:pPr>
+        <w:pStyle w:val="a5"/>
+        <w:ind w:left="0"/>
+        <w:jc w:val="center"/>
+        <w:rPr>
+          <w:sz w:val="28"/>
+          <w:szCs w:val="28"/>
+        </w:rPr>
+      </w:pPr>
+    </w:p>
+    <w:p>
+      <w:pPr>
+        <w:pStyle w:val="a5"/>
+        <w:ind w:left="0"/>
+        <w:jc w:val="center"/>
+        <w:rPr>
+          <w:sz w:val="28"/>
+          <w:szCs w:val="28"/>
+        </w:rPr>
+      </w:pPr>
+    </w:p>
+    <w:p>
+      <w:pPr>
+        <w:pStyle w:val="a5"/>
+        <w:ind w:left="0"/>
+        <w:jc w:val="center"/>
+        <w:rPr>
+          <w:sz w:val="28"/>
+          <w:szCs w:val="28"/>
+        </w:rPr>
+      </w:pPr>
+    </w:p>
+    <w:p>
+      <w:pPr>
+        <w:pStyle w:val="a5"/>
+        <w:ind w:left="0"/>
+        <w:jc w:val="center"/>
+        <w:rPr>
+          <w:sz w:val="28"/>
+          <w:szCs w:val="28"/>
+        </w:rPr>
+      </w:pPr>
+    </w:p>
+    <w:p>
+      <w:pPr>
+        <w:pStyle w:val="a5"/>
+        <w:ind w:left="0"/>
+        <w:jc w:val="both"/>
+        <w:rPr>
+          <w:sz w:val="28"/>
+          <w:szCs w:val="28"/>
+        </w:rPr>
+      </w:pPr>
+      <w:r>
+        <w:rPr>
+          <w:sz w:val="28"/>
+          <w:szCs w:val="28"/>
+        </w:rPr>
+        <w:lastRenderedPageBreak/>
+        <w:t>Смещаем правую окружность внутрь</w:t>
+      </w:r>
+      <w:r>
+        <w:rPr>
+          <w:sz w:val="28"/>
+          <w:szCs w:val="28"/>
+        </w:rPr>
+        <w:t xml:space="preserve"> с помощью операции «Сместить»</w:t>
+      </w:r>
+      <w:r>
+        <w:rPr>
+          <w:sz w:val="28"/>
+          <w:szCs w:val="28"/>
+        </w:rPr>
+        <w:t xml:space="preserve"> на </w:t>
+      </w:r>
+      <w:r>
+        <w:rPr>
+          <w:sz w:val="28"/>
+          <w:szCs w:val="28"/>
+          <w:lang w:val="en-US"/>
+        </w:rPr>
+        <w:t>l</w:t>
+      </w:r>
+      <w:r>
+        <w:rPr>
+          <w:sz w:val="28"/>
+          <w:szCs w:val="28"/>
+        </w:rPr>
+        <w:t xml:space="preserve"> = 10.</w:t>
+      </w:r>
+    </w:p>
+    <w:p>
+      <w:pPr>
+        <w:pStyle w:val="a5"/>
+        <w:ind w:left="0"/>
+        <w:jc w:val="both"/>
         <w:rPr>
           <w:sz w:val="28"/>
           <w:szCs w:val="28"/>
@@ -2609,8 +3460,8 @@
         </w:rPr>
         <w:drawing>
           <wp:inline distT="0" distB="0" distL="0" distR="0">
-            <wp:extent cx="6381750" cy="2447925"/>
-            <wp:effectExtent l="0" t="0" r="0" b="9525"/>
+            <wp:extent cx="6029325" cy="2312741"/>
+            <wp:effectExtent l="0" t="0" r="0" b="0"/>
             <wp:docPr id="30" name="Рисунок 30"/>
             <wp:cNvGraphicFramePr>
               <a:graphicFrameLocks xmlns:a="http://schemas.openxmlformats.org/drawingml/2006/main" noChangeAspect="1"/>
@@ -2640,7 +3491,7 @@
                   <pic:spPr bwMode="auto">
                     <a:xfrm>
                       <a:off x="0" y="0"/>
-                      <a:ext cx="6381750" cy="2447925"/>
+                      <a:ext cx="6032448" cy="2313939"/>
                     </a:xfrm>
                     <a:prstGeom prst="rect">
                       <a:avLst/>
@@ -2696,15 +3547,43 @@
           <w:szCs w:val="28"/>
         </w:rPr>
       </w:pPr>
+    </w:p>
+    <w:p>
+      <w:pPr>
+        <w:pStyle w:val="a5"/>
+        <w:ind w:left="0"/>
+        <w:jc w:val="both"/>
+        <w:rPr>
+          <w:sz w:val="28"/>
+          <w:szCs w:val="28"/>
+        </w:rPr>
+      </w:pPr>
+      <w:r>
+        <w:rPr>
+          <w:sz w:val="28"/>
+          <w:szCs w:val="28"/>
+        </w:rPr>
+        <w:t>Строим пару касательных к внешним окружностям, используя объектную привязку «Касательная»</w:t>
+      </w:r>
+    </w:p>
+    <w:p>
+      <w:pPr>
+        <w:pStyle w:val="a5"/>
+        <w:ind w:left="0"/>
+        <w:jc w:val="center"/>
+        <w:rPr>
+          <w:sz w:val="28"/>
+          <w:szCs w:val="28"/>
+        </w:rPr>
+      </w:pPr>
       <w:r>
         <w:rPr>
           <w:noProof/>
         </w:rPr>
-        <w:lastRenderedPageBreak/>
         <w:drawing>
           <wp:inline distT="0" distB="0" distL="0" distR="0" wp14:anchorId="58CE3206" wp14:editId="52FF65B6">
-            <wp:extent cx="4781550" cy="2581275"/>
-            <wp:effectExtent l="0" t="0" r="0" b="9525"/>
+            <wp:extent cx="4029075" cy="2175058"/>
+            <wp:effectExtent l="0" t="0" r="0" b="0"/>
             <wp:docPr id="31" name="Рисунок 31"/>
             <wp:cNvGraphicFramePr>
               <a:graphicFrameLocks xmlns:a="http://schemas.openxmlformats.org/drawingml/2006/main" noChangeAspect="1"/>
@@ -2725,7 +3604,7 @@
                   <pic:spPr>
                     <a:xfrm>
                       <a:off x="0" y="0"/>
-                      <a:ext cx="4781550" cy="2581275"/>
+                      <a:ext cx="4033525" cy="2177460"/>
                     </a:xfrm>
                     <a:prstGeom prst="rect">
                       <a:avLst/>
@@ -2796,8 +3675,8 @@
         </w:rPr>
         <w:drawing>
           <wp:inline distT="0" distB="0" distL="0" distR="0">
-            <wp:extent cx="4352925" cy="2314575"/>
-            <wp:effectExtent l="0" t="0" r="9525" b="9525"/>
+            <wp:extent cx="3600450" cy="1914462"/>
+            <wp:effectExtent l="0" t="0" r="0" b="0"/>
             <wp:docPr id="32" name="Рисунок 32"/>
             <wp:cNvGraphicFramePr>
               <a:graphicFrameLocks xmlns:a="http://schemas.openxmlformats.org/drawingml/2006/main" noChangeAspect="1"/>
@@ -2827,7 +3706,7 @@
                   <pic:spPr bwMode="auto">
                     <a:xfrm>
                       <a:off x="0" y="0"/>
-                      <a:ext cx="4352925" cy="2314575"/>
+                      <a:ext cx="3606356" cy="1917602"/>
                     </a:xfrm>
                     <a:prstGeom prst="rect">
                       <a:avLst/>
@@ -2990,11 +3869,21 @@
           <w:szCs w:val="28"/>
         </w:rPr>
       </w:pPr>
+    </w:p>
+    <w:p>
+      <w:pPr>
+        <w:pStyle w:val="a5"/>
+        <w:ind w:left="0"/>
+        <w:jc w:val="center"/>
+        <w:rPr>
+          <w:sz w:val="28"/>
+          <w:szCs w:val="28"/>
+        </w:rPr>
+      </w:pPr>
       <w:r>
         <w:rPr>
           <w:noProof/>
         </w:rPr>
-        <w:lastRenderedPageBreak/>
         <w:drawing>
           <wp:inline distT="0" distB="0" distL="0" distR="0" wp14:anchorId="67D88820" wp14:editId="78156C3A">
             <wp:extent cx="4333875" cy="2343150"/>
@@ -3208,21 +4097,7 @@
           <w:sz w:val="28"/>
           <w:szCs w:val="28"/>
         </w:rPr>
-        <w:t>Рисунок 2</w:t>
-      </w:r>
-      <w:r>
-        <w:rPr>
-          <w:sz w:val="28"/>
-          <w:szCs w:val="28"/>
-        </w:rPr>
-        <w:t>1</w:t>
-      </w:r>
-      <w:r>
-        <w:rPr>
-          <w:sz w:val="28"/>
-          <w:szCs w:val="28"/>
-        </w:rPr>
-        <w:t xml:space="preserve">. Окружность с центром (100,180) и радиусом </w:t>
+        <w:t xml:space="preserve">Рисунок 21. Окружность с центром (100,180) и радиусом </w:t>
       </w:r>
       <w:r>
         <w:rPr>
@@ -3977,6 +4852,13 @@
         </w:rPr>
         <w:t>Рисунок 27. Построение аналогично еще одной касательной</w:t>
       </w:r>
+      <w:r>
+        <w:rPr>
+          <w:sz w:val="28"/>
+          <w:szCs w:val="28"/>
+        </w:rPr>
+        <w:t xml:space="preserve"> (с помощью объектной привязки «Касательная»)</w:t>
+      </w:r>
     </w:p>
     <w:p>
       <w:pPr>
@@ -4187,8 +5069,28 @@
           <w:sz w:val="28"/>
           <w:szCs w:val="28"/>
         </w:rPr>
-        <w:lastRenderedPageBreak/>
-        <w:t>Обрезаем остальные элементы внутри данной фигуры и получаем готовый рисунок (рис.29):</w:t>
+        <w:t>Затем о</w:t>
+      </w:r>
+      <w:r>
+        <w:rPr>
+          <w:sz w:val="28"/>
+          <w:szCs w:val="28"/>
+        </w:rPr>
+        <w:t>брезаем остальные элементы внутри данной фигуры</w:t>
+      </w:r>
+      <w:r>
+        <w:rPr>
+          <w:sz w:val="28"/>
+          <w:szCs w:val="28"/>
+        </w:rPr>
+        <w:t xml:space="preserve"> (правильно выбирая границы для каждой операции «Обрезать»)</w:t>
+      </w:r>
+      <w:r>
+        <w:rPr>
+          <w:sz w:val="28"/>
+          <w:szCs w:val="28"/>
+        </w:rPr>
+        <w:t xml:space="preserve"> и получаем готовый рисунок (рис.29):</w:t>
       </w:r>
     </w:p>
     <w:p>
@@ -4292,6 +5194,30 @@
           <w:szCs w:val="28"/>
         </w:rPr>
       </w:pPr>
+      <w:bookmarkStart w:id="0" w:name="_GoBack"/>
+      <w:bookmarkEnd w:id="0"/>
+    </w:p>
+    <w:p>
+      <w:pPr>
+        <w:pStyle w:val="a5"/>
+        <w:ind w:left="0"/>
+        <w:jc w:val="center"/>
+        <w:rPr>
+          <w:sz w:val="28"/>
+          <w:szCs w:val="28"/>
+        </w:rPr>
+      </w:pPr>
+    </w:p>
+    <w:p>
+      <w:pPr>
+        <w:pStyle w:val="a5"/>
+        <w:ind w:left="0"/>
+        <w:jc w:val="center"/>
+        <w:rPr>
+          <w:sz w:val="28"/>
+          <w:szCs w:val="28"/>
+        </w:rPr>
+      </w:pPr>
       <w:r>
         <w:rPr>
           <w:sz w:val="28"/>
@@ -4399,7 +5325,7 @@
 </file>
 
 <file path=word/endnotes.xml><?xml version="1.0" encoding="utf-8"?>
-<w:endnotes xmlns:wpc="http://schemas.microsoft.com/office/word/2010/wordprocessingCanvas" xmlns:mc="http://schemas.openxmlformats.org/markup-compatibility/2006" xmlns:o="urn:schemas-microsoft-com:office:office" xmlns:r="http://schemas.openxmlformats.org/officeDocument/2006/relationships" xmlns:m="http://schemas.openxmlformats.org/officeDocument/2006/math" xmlns:v="urn:schemas-microsoft-com:vml" xmlns:wp14="http://schemas.microsoft.com/office/word/2010/wordprocessingDrawing" xmlns:wp="http://schemas.openxmlformats.org/drawingml/2006/wordprocessingDrawing" xmlns:w10="urn:schemas-microsoft-com:office:word" xmlns:w="http://schemas.openxmlformats.org/wordprocessingml/2006/main" xmlns:w14="http://schemas.microsoft.com/office/word/2010/wordml" xmlns:w15="http://schemas.microsoft.com/office/word/2012/wordml" xmlns:wpg="http://schemas.microsoft.com/office/word/2010/wordprocessingGroup" xmlns:wpi="http://schemas.microsoft.com/office/word/2010/wordprocessingInk" xmlns:wne="http://schemas.microsoft.com/office/word/2006/wordml" xmlns:wps="http://schemas.microsoft.com/office/word/2010/wordprocessingShape" mc:Ignorable="w14 w15 wp14">
+<w:endnotes xmlns:wpc="http://schemas.microsoft.com/office/word/2010/wordprocessingCanvas" xmlns:cx="http://schemas.microsoft.com/office/drawing/2014/chartex" xmlns:mc="http://schemas.openxmlformats.org/markup-compatibility/2006" xmlns:o="urn:schemas-microsoft-com:office:office" xmlns:r="http://schemas.openxmlformats.org/officeDocument/2006/relationships" xmlns:m="http://schemas.openxmlformats.org/officeDocument/2006/math" xmlns:v="urn:schemas-microsoft-com:vml" xmlns:wp14="http://schemas.microsoft.com/office/word/2010/wordprocessingDrawing" xmlns:wp="http://schemas.openxmlformats.org/drawingml/2006/wordprocessingDrawing" xmlns:w10="urn:schemas-microsoft-com:office:word" xmlns:w="http://schemas.openxmlformats.org/wordprocessingml/2006/main" xmlns:w14="http://schemas.microsoft.com/office/word/2010/wordml" xmlns:w15="http://schemas.microsoft.com/office/word/2012/wordml" xmlns:w16se="http://schemas.microsoft.com/office/word/2015/wordml/symex" xmlns:wpg="http://schemas.microsoft.com/office/word/2010/wordprocessingGroup" xmlns:wpi="http://schemas.microsoft.com/office/word/2010/wordprocessingInk" xmlns:wne="http://schemas.microsoft.com/office/word/2006/wordml" xmlns:wps="http://schemas.microsoft.com/office/word/2010/wordprocessingShape" mc:Ignorable="w14 w15 w16se wp14">
   <w:endnote w:type="separator" w:id="-1">
     <w:p>
       <w:r>
@@ -4418,7 +5344,7 @@
 </file>
 
 <file path=word/footnotes.xml><?xml version="1.0" encoding="utf-8"?>
-<w:footnotes xmlns:wpc="http://schemas.microsoft.com/office/word/2010/wordprocessingCanvas" xmlns:mc="http://schemas.openxmlformats.org/markup-compatibility/2006" xmlns:o="urn:schemas-microsoft-com:office:office" xmlns:r="http://schemas.openxmlformats.org/officeDocument/2006/relationships" xmlns:m="http://schemas.openxmlformats.org/officeDocument/2006/math" xmlns:v="urn:schemas-microsoft-com:vml" xmlns:wp14="http://schemas.microsoft.com/office/word/2010/wordprocessingDrawing" xmlns:wp="http://schemas.openxmlformats.org/drawingml/2006/wordprocessingDrawing" xmlns:w10="urn:schemas-microsoft-com:office:word" xmlns:w="http://schemas.openxmlformats.org/wordprocessingml/2006/main" xmlns:w14="http://schemas.microsoft.com/office/word/2010/wordml" xmlns:w15="http://schemas.microsoft.com/office/word/2012/wordml" xmlns:wpg="http://schemas.microsoft.com/office/word/2010/wordprocessingGroup" xmlns:wpi="http://schemas.microsoft.com/office/word/2010/wordprocessingInk" xmlns:wne="http://schemas.microsoft.com/office/word/2006/wordml" xmlns:wps="http://schemas.microsoft.com/office/word/2010/wordprocessingShape" mc:Ignorable="w14 w15 wp14">
+<w:footnotes xmlns:wpc="http://schemas.microsoft.com/office/word/2010/wordprocessingCanvas" xmlns:cx="http://schemas.microsoft.com/office/drawing/2014/chartex" xmlns:mc="http://schemas.openxmlformats.org/markup-compatibility/2006" xmlns:o="urn:schemas-microsoft-com:office:office" xmlns:r="http://schemas.openxmlformats.org/officeDocument/2006/relationships" xmlns:m="http://schemas.openxmlformats.org/officeDocument/2006/math" xmlns:v="urn:schemas-microsoft-com:vml" xmlns:wp14="http://schemas.microsoft.com/office/word/2010/wordprocessingDrawing" xmlns:wp="http://schemas.openxmlformats.org/drawingml/2006/wordprocessingDrawing" xmlns:w10="urn:schemas-microsoft-com:office:word" xmlns:w="http://schemas.openxmlformats.org/wordprocessingml/2006/main" xmlns:w14="http://schemas.microsoft.com/office/word/2010/wordml" xmlns:w15="http://schemas.microsoft.com/office/word/2012/wordml" xmlns:w16se="http://schemas.microsoft.com/office/word/2015/wordml/symex" xmlns:wpg="http://schemas.microsoft.com/office/word/2010/wordprocessingGroup" xmlns:wpi="http://schemas.microsoft.com/office/word/2010/wordprocessingInk" xmlns:wne="http://schemas.microsoft.com/office/word/2006/wordml" xmlns:wps="http://schemas.microsoft.com/office/word/2010/wordprocessingShape" mc:Ignorable="w14 w15 w16se wp14">
   <w:footnote w:type="separator" w:id="-1">
     <w:p>
       <w:r>
@@ -4437,7 +5363,7 @@
 </file>
 
 <file path=word/numbering.xml><?xml version="1.0" encoding="utf-8"?>
-<w:numbering xmlns:wpc="http://schemas.microsoft.com/office/word/2010/wordprocessingCanvas" xmlns:mc="http://schemas.openxmlformats.org/markup-compatibility/2006" xmlns:o="urn:schemas-microsoft-com:office:office" xmlns:r="http://schemas.openxmlformats.org/officeDocument/2006/relationships" xmlns:m="http://schemas.openxmlformats.org/officeDocument/2006/math" xmlns:v="urn:schemas-microsoft-com:vml" xmlns:wp14="http://schemas.microsoft.com/office/word/2010/wordprocessingDrawing" xmlns:wp="http://schemas.openxmlformats.org/drawingml/2006/wordprocessingDrawing" xmlns:w10="urn:schemas-microsoft-com:office:word" xmlns:w="http://schemas.openxmlformats.org/wordprocessingml/2006/main" xmlns:w14="http://schemas.microsoft.com/office/word/2010/wordml" xmlns:w15="http://schemas.microsoft.com/office/word/2012/wordml" xmlns:wpg="http://schemas.microsoft.com/office/word/2010/wordprocessingGroup" xmlns:wpi="http://schemas.microsoft.com/office/word/2010/wordprocessingInk" xmlns:wne="http://schemas.microsoft.com/office/word/2006/wordml" xmlns:wps="http://schemas.microsoft.com/office/word/2010/wordprocessingShape" mc:Ignorable="w14 w15 wp14">
+<w:numbering xmlns:wpc="http://schemas.microsoft.com/office/word/2010/wordprocessingCanvas" xmlns:cx="http://schemas.microsoft.com/office/drawing/2014/chartex" xmlns:mc="http://schemas.openxmlformats.org/markup-compatibility/2006" xmlns:o="urn:schemas-microsoft-com:office:office" xmlns:r="http://schemas.openxmlformats.org/officeDocument/2006/relationships" xmlns:m="http://schemas.openxmlformats.org/officeDocument/2006/math" xmlns:v="urn:schemas-microsoft-com:vml" xmlns:wp14="http://schemas.microsoft.com/office/word/2010/wordprocessingDrawing" xmlns:wp="http://schemas.openxmlformats.org/drawingml/2006/wordprocessingDrawing" xmlns:w10="urn:schemas-microsoft-com:office:word" xmlns:w="http://schemas.openxmlformats.org/wordprocessingml/2006/main" xmlns:w14="http://schemas.microsoft.com/office/word/2010/wordml" xmlns:w15="http://schemas.microsoft.com/office/word/2012/wordml" xmlns:w16se="http://schemas.microsoft.com/office/word/2015/wordml/symex" xmlns:wpg="http://schemas.microsoft.com/office/word/2010/wordprocessingGroup" xmlns:wpi="http://schemas.microsoft.com/office/word/2010/wordprocessingInk" xmlns:wne="http://schemas.microsoft.com/office/word/2006/wordml" xmlns:wps="http://schemas.microsoft.com/office/word/2010/wordprocessingShape" mc:Ignorable="w14 w15 w16se wp14">
   <w:abstractNum w:abstractNumId="0" w15:restartNumberingAfterBreak="0">
     <w:nsid w:val="26C46D03"/>
     <w:multiLevelType w:val="hybridMultilevel"/>
@@ -4720,7 +5646,7 @@
 </file>
 
 <file path=word/styles.xml><?xml version="1.0" encoding="utf-8"?>
-<w:styles xmlns:mc="http://schemas.openxmlformats.org/markup-compatibility/2006" xmlns:r="http://schemas.openxmlformats.org/officeDocument/2006/relationships" xmlns:w="http://schemas.openxmlformats.org/wordprocessingml/2006/main" xmlns:w14="http://schemas.microsoft.com/office/word/2010/wordml" xmlns:w15="http://schemas.microsoft.com/office/word/2012/wordml" mc:Ignorable="w14 w15">
+<w:styles xmlns:mc="http://schemas.openxmlformats.org/markup-compatibility/2006" xmlns:r="http://schemas.openxmlformats.org/officeDocument/2006/relationships" xmlns:w="http://schemas.openxmlformats.org/wordprocessingml/2006/main" xmlns:w14="http://schemas.microsoft.com/office/word/2010/wordml" xmlns:w15="http://schemas.microsoft.com/office/word/2012/wordml" xmlns:w16se="http://schemas.microsoft.com/office/word/2015/wordml/symex" mc:Ignorable="w14 w15 w16se">
   <w:docDefaults>
     <w:rPrDefault>
       <w:rPr>
@@ -5557,7 +6483,7 @@
 </file>
 
 <file path=customXml/itemProps1.xml><?xml version="1.0" encoding="utf-8"?>
-<ds:datastoreItem xmlns:ds="http://schemas.openxmlformats.org/officeDocument/2006/customXml" ds:itemID="{C85179FB-7420-438B-B9E6-653FF07BBE9D}">
+<ds:datastoreItem xmlns:ds="http://schemas.openxmlformats.org/officeDocument/2006/customXml" ds:itemID="{B01C4497-BBBA-46ED-87FB-88E101FBA937}">
   <ds:schemaRefs>
     <ds:schemaRef ds:uri="http://schemas.openxmlformats.org/officeDocument/2006/bibliography"/>
   </ds:schemaRefs>
